--- a/Project Proposal.docx
+++ b/Project Proposal.docx
@@ -12,8 +12,6 @@
       <w:r>
         <w:t>p</w:t>
       </w:r>
-      <w:bookmarkStart w:id="0" w:name="_GoBack"/>
-      <w:bookmarkEnd w:id="0"/>
     </w:p>
     <w:p>
       <w:pPr>
@@ -29,14 +27,7 @@
           <w:b/>
           <w:bCs/>
         </w:rPr>
-        <w:t>Group Members</w:t>
-      </w:r>
-      <w:r>
-        <w:rPr>
-          <w:b/>
-          <w:bCs/>
-        </w:rPr>
-        <w:t>:</w:t>
+        <w:t>Group Members:</w:t>
       </w:r>
       <w:r>
         <w:br/>
@@ -95,6 +86,9 @@
       <w:pPr>
         <w:pStyle w:val="BodyText"/>
       </w:pPr>
+      <w:r>
+        <w:tab/>
+      </w:r>
     </w:p>
     <w:p>
       <w:pPr>
@@ -145,53 +139,29 @@
               <w:snapToGrid w:val="0"/>
             </w:pPr>
             <w:r>
-              <w:rPr>
-                <w:i/>
-                <w:iCs/>
-              </w:rPr>
-              <w:t xml:space="preserve">Write a brief description of your project here (not more than a couple of paragraphs). Explain what you intend to do and what purpose will it serve. Keep the overall proposal limited to a maximum of </w:t>
-            </w:r>
-            <w:r>
-              <w:rPr>
-                <w:b/>
-                <w:bCs/>
-                <w:i/>
-                <w:iCs/>
-              </w:rPr>
-              <w:t>two</w:t>
-            </w:r>
-            <w:r>
-              <w:rPr>
-                <w:i/>
-                <w:iCs/>
-              </w:rPr>
-              <w:t xml:space="preserve"> pages.</w:t>
+              <w:t>We intend to make an eye-pleasing as well as efficient budget</w:t>
+            </w:r>
+            <w:r>
+              <w:t>ing/expense-tracking application for daily use.</w:t>
             </w:r>
           </w:p>
           <w:p>
             <w:pPr>
               <w:pStyle w:val="TableContents"/>
-            </w:pPr>
-          </w:p>
-          <w:p>
-            <w:pPr>
-              <w:pStyle w:val="TableContents"/>
-            </w:pPr>
-          </w:p>
-          <w:p>
-            <w:pPr>
-              <w:pStyle w:val="TableContents"/>
-            </w:pPr>
-          </w:p>
-          <w:p>
-            <w:pPr>
-              <w:pStyle w:val="TableContents"/>
-            </w:pPr>
-          </w:p>
-          <w:p>
-            <w:pPr>
-              <w:pStyle w:val="TableContents"/>
-            </w:pPr>
+              <w:snapToGrid w:val="0"/>
+            </w:pPr>
+            <w:r>
+              <w:t xml:space="preserve">The application will serve as </w:t>
+            </w:r>
+            <w:r>
+              <w:t>a</w:t>
+            </w:r>
+            <w:r>
+              <w:t>n expense tracker and personal finance planner to help you save money and prepare budgets</w:t>
+            </w:r>
+            <w:r>
+              <w:t>.</w:t>
+            </w:r>
           </w:p>
         </w:tc>
       </w:tr>
@@ -261,36 +231,8 @@
               </w:rPr>
               <w:t>List down and number functional requirements that you intend to implement. Briefly justify how your listed requirements fulfill the architectural constraints and requirements mentioned in project description</w:t>
             </w:r>
-          </w:p>
-          <w:p>
-            <w:pPr>
-              <w:pStyle w:val="TableContents"/>
-            </w:pPr>
-          </w:p>
-          <w:p>
-            <w:pPr>
-              <w:pStyle w:val="TableContents"/>
-            </w:pPr>
-          </w:p>
-          <w:p>
-            <w:pPr>
-              <w:pStyle w:val="TableContents"/>
-            </w:pPr>
-          </w:p>
-          <w:p>
-            <w:pPr>
-              <w:pStyle w:val="TableContents"/>
-            </w:pPr>
-          </w:p>
-          <w:p>
-            <w:pPr>
-              <w:pStyle w:val="TableContents"/>
-            </w:pPr>
-          </w:p>
-          <w:p>
-            <w:pPr>
-              <w:pStyle w:val="TableContents"/>
-            </w:pPr>
+            <w:bookmarkStart w:id="0" w:name="_GoBack"/>
+            <w:bookmarkEnd w:id="0"/>
           </w:p>
         </w:tc>
       </w:tr>
@@ -335,21 +277,21 @@
     </w:p>
     <w:tbl>
       <w:tblPr>
-        <w:tblW w:w="0" w:type="auto"/>
+        <w:tblW w:w="9990" w:type="dxa"/>
         <w:tblInd w:w="-5" w:type="dxa"/>
         <w:tblLayout w:type="fixed"/>
         <w:tblLook w:val="04A0" w:firstRow="1" w:lastRow="0" w:firstColumn="1" w:lastColumn="0" w:noHBand="0" w:noVBand="1"/>
       </w:tblPr>
       <w:tblGrid>
-        <w:gridCol w:w="737"/>
-        <w:gridCol w:w="1890"/>
-        <w:gridCol w:w="5669"/>
-        <w:gridCol w:w="1632"/>
+        <w:gridCol w:w="360"/>
+        <w:gridCol w:w="3060"/>
+        <w:gridCol w:w="5220"/>
+        <w:gridCol w:w="1350"/>
       </w:tblGrid>
       <w:tr>
         <w:tc>
           <w:tcPr>
-            <w:tcW w:w="737" w:type="dxa"/>
+            <w:tcW w:w="360" w:type="dxa"/>
             <w:tcBorders>
               <w:top w:val="single" w:sz="4" w:space="0" w:color="000000"/>
               <w:left w:val="single" w:sz="4" w:space="0" w:color="000000"/>
@@ -367,7 +309,7 @@
         </w:tc>
         <w:tc>
           <w:tcPr>
-            <w:tcW w:w="1890" w:type="dxa"/>
+            <w:tcW w:w="3060" w:type="dxa"/>
             <w:tcBorders>
               <w:top w:val="single" w:sz="4" w:space="0" w:color="000000"/>
               <w:left w:val="single" w:sz="4" w:space="0" w:color="000000"/>
@@ -382,13 +324,19 @@
               <w:jc w:val="center"/>
             </w:pPr>
             <w:r>
-              <w:t>AppName</w:t>
-            </w:r>
-          </w:p>
-        </w:tc>
-        <w:tc>
-          <w:tcPr>
-            <w:tcW w:w="5669" w:type="dxa"/>
+              <w:t>App</w:t>
+            </w:r>
+            <w:r>
+              <w:t xml:space="preserve"> </w:t>
+            </w:r>
+            <w:r>
+              <w:t>Name</w:t>
+            </w:r>
+          </w:p>
+        </w:tc>
+        <w:tc>
+          <w:tcPr>
+            <w:tcW w:w="5220" w:type="dxa"/>
             <w:tcBorders>
               <w:top w:val="single" w:sz="4" w:space="0" w:color="000000"/>
               <w:left w:val="single" w:sz="4" w:space="0" w:color="000000"/>
@@ -409,7 +357,7 @@
         </w:tc>
         <w:tc>
           <w:tcPr>
-            <w:tcW w:w="1632" w:type="dxa"/>
+            <w:tcW w:w="1350" w:type="dxa"/>
             <w:tcBorders>
               <w:top w:val="single" w:sz="4" w:space="0" w:color="000000"/>
               <w:left w:val="single" w:sz="4" w:space="0" w:color="000000"/>
@@ -435,7 +383,7 @@
         </w:trPr>
         <w:tc>
           <w:tcPr>
-            <w:tcW w:w="737" w:type="dxa"/>
+            <w:tcW w:w="360" w:type="dxa"/>
             <w:tcBorders>
               <w:top w:val="single" w:sz="4" w:space="0" w:color="000000"/>
               <w:left w:val="single" w:sz="4" w:space="0" w:color="000000"/>
@@ -456,7 +404,7 @@
         </w:tc>
         <w:tc>
           <w:tcPr>
-            <w:tcW w:w="1890" w:type="dxa"/>
+            <w:tcW w:w="3060" w:type="dxa"/>
             <w:tcBorders>
               <w:top w:val="single" w:sz="4" w:space="0" w:color="000000"/>
               <w:left w:val="single" w:sz="4" w:space="0" w:color="000000"/>
@@ -470,11 +418,14 @@
               <w:spacing w:line="100" w:lineRule="atLeast"/>
               <w:jc w:val="center"/>
             </w:pPr>
-          </w:p>
-        </w:tc>
-        <w:tc>
-          <w:tcPr>
-            <w:tcW w:w="5669" w:type="dxa"/>
+            <w:r>
+              <w:t>Wallet - Money, Budget, Finance &amp; Expense Tracker</w:t>
+            </w:r>
+          </w:p>
+        </w:tc>
+        <w:tc>
+          <w:tcPr>
+            <w:tcW w:w="5220" w:type="dxa"/>
             <w:tcBorders>
               <w:top w:val="single" w:sz="4" w:space="0" w:color="000000"/>
               <w:left w:val="single" w:sz="4" w:space="0" w:color="000000"/>
@@ -488,11 +439,19 @@
               <w:spacing w:line="100" w:lineRule="atLeast"/>
               <w:jc w:val="center"/>
             </w:pPr>
-          </w:p>
-        </w:tc>
-        <w:tc>
-          <w:tcPr>
-            <w:tcW w:w="1632" w:type="dxa"/>
+            <w:hyperlink r:id="rId4" w:history="1">
+              <w:r>
+                <w:rPr>
+                  <w:rStyle w:val="Hyperlink"/>
+                </w:rPr>
+                <w:t>https://play.google.com/store/apps/details?id=com.droid4you.application.wallet</w:t>
+              </w:r>
+            </w:hyperlink>
+          </w:p>
+        </w:tc>
+        <w:tc>
+          <w:tcPr>
+            <w:tcW w:w="1350" w:type="dxa"/>
             <w:tcBorders>
               <w:top w:val="single" w:sz="4" w:space="0" w:color="000000"/>
               <w:left w:val="single" w:sz="4" w:space="0" w:color="000000"/>
@@ -506,6 +465,9 @@
               <w:spacing w:line="100" w:lineRule="atLeast"/>
               <w:jc w:val="center"/>
             </w:pPr>
+            <w:r>
+              <w:t>1M+</w:t>
+            </w:r>
           </w:p>
         </w:tc>
       </w:tr>
@@ -515,7 +477,7 @@
         </w:trPr>
         <w:tc>
           <w:tcPr>
-            <w:tcW w:w="737" w:type="dxa"/>
+            <w:tcW w:w="360" w:type="dxa"/>
             <w:tcBorders>
               <w:top w:val="single" w:sz="4" w:space="0" w:color="000000"/>
               <w:left w:val="single" w:sz="4" w:space="0" w:color="000000"/>
@@ -536,7 +498,7 @@
         </w:tc>
         <w:tc>
           <w:tcPr>
-            <w:tcW w:w="1890" w:type="dxa"/>
+            <w:tcW w:w="3060" w:type="dxa"/>
             <w:tcBorders>
               <w:top w:val="single" w:sz="4" w:space="0" w:color="000000"/>
               <w:left w:val="single" w:sz="4" w:space="0" w:color="000000"/>
@@ -550,11 +512,14 @@
               <w:spacing w:line="100" w:lineRule="atLeast"/>
               <w:jc w:val="center"/>
             </w:pPr>
-          </w:p>
-        </w:tc>
-        <w:tc>
-          <w:tcPr>
-            <w:tcW w:w="5669" w:type="dxa"/>
+            <w:r>
+              <w:t>Money Manager: Expense Tracker, Free Budgeting App</w:t>
+            </w:r>
+          </w:p>
+        </w:tc>
+        <w:tc>
+          <w:tcPr>
+            <w:tcW w:w="5220" w:type="dxa"/>
             <w:tcBorders>
               <w:top w:val="single" w:sz="4" w:space="0" w:color="000000"/>
               <w:left w:val="single" w:sz="4" w:space="0" w:color="000000"/>
@@ -568,11 +533,19 @@
               <w:spacing w:line="100" w:lineRule="atLeast"/>
               <w:jc w:val="center"/>
             </w:pPr>
-          </w:p>
-        </w:tc>
-        <w:tc>
-          <w:tcPr>
-            <w:tcW w:w="1632" w:type="dxa"/>
+            <w:hyperlink r:id="rId5" w:history="1">
+              <w:r>
+                <w:rPr>
+                  <w:rStyle w:val="Hyperlink"/>
+                </w:rPr>
+                <w:t>https://play.google.com/store/apps/details?id=money.expense.budget.wallet.manager.track.finance.tracker</w:t>
+              </w:r>
+            </w:hyperlink>
+          </w:p>
+        </w:tc>
+        <w:tc>
+          <w:tcPr>
+            <w:tcW w:w="1350" w:type="dxa"/>
             <w:tcBorders>
               <w:top w:val="single" w:sz="4" w:space="0" w:color="000000"/>
               <w:left w:val="single" w:sz="4" w:space="0" w:color="000000"/>
@@ -586,6 +559,9 @@
               <w:spacing w:line="100" w:lineRule="atLeast"/>
               <w:jc w:val="center"/>
             </w:pPr>
+            <w:r>
+              <w:t>1M+</w:t>
+            </w:r>
           </w:p>
         </w:tc>
       </w:tr>
@@ -595,7 +571,7 @@
         </w:trPr>
         <w:tc>
           <w:tcPr>
-            <w:tcW w:w="737" w:type="dxa"/>
+            <w:tcW w:w="360" w:type="dxa"/>
             <w:tcBorders>
               <w:top w:val="single" w:sz="4" w:space="0" w:color="000000"/>
               <w:left w:val="single" w:sz="4" w:space="0" w:color="000000"/>
@@ -616,7 +592,7 @@
         </w:tc>
         <w:tc>
           <w:tcPr>
-            <w:tcW w:w="1890" w:type="dxa"/>
+            <w:tcW w:w="3060" w:type="dxa"/>
             <w:tcBorders>
               <w:top w:val="single" w:sz="4" w:space="0" w:color="000000"/>
               <w:left w:val="single" w:sz="4" w:space="0" w:color="000000"/>
@@ -630,11 +606,14 @@
               <w:spacing w:line="100" w:lineRule="atLeast"/>
               <w:jc w:val="center"/>
             </w:pPr>
-          </w:p>
-        </w:tc>
-        <w:tc>
-          <w:tcPr>
-            <w:tcW w:w="5669" w:type="dxa"/>
+            <w:r>
+              <w:t>Spending Tracker</w:t>
+            </w:r>
+          </w:p>
+        </w:tc>
+        <w:tc>
+          <w:tcPr>
+            <w:tcW w:w="5220" w:type="dxa"/>
             <w:tcBorders>
               <w:top w:val="single" w:sz="4" w:space="0" w:color="000000"/>
               <w:left w:val="single" w:sz="4" w:space="0" w:color="000000"/>
@@ -648,11 +627,19 @@
               <w:spacing w:line="100" w:lineRule="atLeast"/>
               <w:jc w:val="center"/>
             </w:pPr>
-          </w:p>
-        </w:tc>
-        <w:tc>
-          <w:tcPr>
-            <w:tcW w:w="1632" w:type="dxa"/>
+            <w:hyperlink r:id="rId6" w:history="1">
+              <w:r>
+                <w:rPr>
+                  <w:rStyle w:val="Hyperlink"/>
+                </w:rPr>
+                <w:t>https://play.google.com/store/apps/details?id=com.mhriley.spendingtracker</w:t>
+              </w:r>
+            </w:hyperlink>
+          </w:p>
+        </w:tc>
+        <w:tc>
+          <w:tcPr>
+            <w:tcW w:w="1350" w:type="dxa"/>
             <w:tcBorders>
               <w:top w:val="single" w:sz="4" w:space="0" w:color="000000"/>
               <w:left w:val="single" w:sz="4" w:space="0" w:color="000000"/>
@@ -666,6 +653,9 @@
               <w:spacing w:line="100" w:lineRule="atLeast"/>
               <w:jc w:val="center"/>
             </w:pPr>
+            <w:r>
+              <w:t>1M+</w:t>
+            </w:r>
           </w:p>
         </w:tc>
       </w:tr>
@@ -709,15 +699,7 @@
           <w:i/>
           <w:iCs/>
         </w:rPr>
-        <w:t xml:space="preserve">Show UI mockups to illustrate your project idea. You may use some online prototyping tool for </w:t>
-      </w:r>
-      <w:r>
-        <w:rPr>
-          <w:i/>
-          <w:iCs/>
-        </w:rPr>
-        <w:lastRenderedPageBreak/>
-        <w:t xml:space="preserve">mockups at this stage. Keep the overall proposal limited to a maximum of </w:t>
+        <w:t xml:space="preserve">Show UI mockups to illustrate your project idea. You may use some online prototyping tool for mockups at this stage. Keep the overall proposal limited to a maximum of </w:t>
       </w:r>
       <w:r>
         <w:rPr>
@@ -1286,6 +1268,18 @@
       <w:suppressLineNumbers/>
     </w:pPr>
   </w:style>
+  <w:style w:type="character" w:styleId="Hyperlink">
+    <w:name w:val="Hyperlink"/>
+    <w:basedOn w:val="DefaultParagraphFont"/>
+    <w:uiPriority w:val="99"/>
+    <w:semiHidden/>
+    <w:unhideWhenUsed/>
+    <w:rsid w:val="00182BB9"/>
+    <w:rPr>
+      <w:color w:val="0000FF"/>
+      <w:u w:val="single"/>
+    </w:rPr>
+  </w:style>
 </w:styles>
 </file>
 

--- a/Project Proposal.docx
+++ b/Project Proposal.docx
@@ -76,18 +76,27 @@
           <w:b/>
           <w:bCs/>
         </w:rPr>
+        <w:br/>
+      </w:r>
+      <w:r>
+        <w:rPr>
+          <w:b/>
+          <w:bCs/>
+        </w:rPr>
         <w:t>Theme:</w:t>
       </w:r>
       <w:r>
         <w:t xml:space="preserve"> </w:t>
       </w:r>
-    </w:p>
-    <w:p>
-      <w:pPr>
-        <w:pStyle w:val="BodyText"/>
-      </w:pPr>
+      <w:r>
+        <w:br/>
+      </w:r>
       <w:r>
         <w:tab/>
+        <w:t>Lifestyle/Finance App</w:t>
+      </w:r>
+      <w:r>
+        <w:br/>
       </w:r>
     </w:p>
     <w:p>
@@ -170,11 +179,9 @@
       <w:pPr>
         <w:jc w:val="both"/>
       </w:pPr>
-    </w:p>
-    <w:p>
-      <w:pPr>
-        <w:jc w:val="both"/>
-      </w:pPr>
+      <w:r>
+        <w:br/>
+      </w:r>
     </w:p>
     <w:p>
       <w:pPr>
@@ -222,14 +229,121 @@
           <w:p>
             <w:pPr>
               <w:pStyle w:val="TableContents"/>
+              <w:numPr>
+                <w:ilvl w:val="0"/>
+                <w:numId w:val="2"/>
+              </w:numPr>
               <w:snapToGrid w:val="0"/>
             </w:pPr>
             <w:r>
-              <w:rPr>
-                <w:i/>
-                <w:iCs/>
-              </w:rPr>
-              <w:t>List down and number functional requirements that you intend to implement. Briefly justify how your listed requirements fulfill the architectural constraints and requirements mentioned in project description</w:t>
+              <w:t xml:space="preserve">Data Storage: </w:t>
+            </w:r>
+            <w:r>
+              <w:t>Store entered data for later reference</w:t>
+            </w:r>
+          </w:p>
+          <w:p>
+            <w:pPr>
+              <w:pStyle w:val="TableContents"/>
+              <w:numPr>
+                <w:ilvl w:val="0"/>
+                <w:numId w:val="2"/>
+              </w:numPr>
+              <w:snapToGrid w:val="0"/>
+            </w:pPr>
+            <w:r>
+              <w:t xml:space="preserve">Services: Daily reminder to update </w:t>
+            </w:r>
+            <w:r>
+              <w:t>expenses</w:t>
+            </w:r>
+          </w:p>
+          <w:p>
+            <w:pPr>
+              <w:pStyle w:val="TableContents"/>
+              <w:numPr>
+                <w:ilvl w:val="0"/>
+                <w:numId w:val="2"/>
+              </w:numPr>
+              <w:snapToGrid w:val="0"/>
+            </w:pPr>
+            <w:r>
+              <w:t xml:space="preserve">Broadcast </w:t>
+            </w:r>
+            <w:r>
+              <w:t>Receiver</w:t>
+            </w:r>
+            <w:r>
+              <w:t xml:space="preserve">: </w:t>
+            </w:r>
+          </w:p>
+          <w:p>
+            <w:pPr>
+              <w:pStyle w:val="TableContents"/>
+              <w:numPr>
+                <w:ilvl w:val="0"/>
+                <w:numId w:val="2"/>
+              </w:numPr>
+              <w:snapToGrid w:val="0"/>
+            </w:pPr>
+            <w:r>
+              <w:t xml:space="preserve">Responsive UI </w:t>
+            </w:r>
+            <w:r>
+              <w:t>Design</w:t>
+            </w:r>
+            <w:r>
+              <w:t>:</w:t>
+            </w:r>
+            <w:r>
+              <w:t xml:space="preserve"> Add support for different screen sizes</w:t>
+            </w:r>
+          </w:p>
+          <w:p>
+            <w:pPr>
+              <w:pStyle w:val="TableContents"/>
+              <w:numPr>
+                <w:ilvl w:val="0"/>
+                <w:numId w:val="2"/>
+              </w:numPr>
+              <w:snapToGrid w:val="0"/>
+            </w:pPr>
+            <w:r>
+              <w:t>Web Connectivity:</w:t>
+            </w:r>
+            <w:r>
+              <w:t xml:space="preserve"> </w:t>
+            </w:r>
+            <w:r>
+              <w:t xml:space="preserve">Display </w:t>
+            </w:r>
+            <w:r>
+              <w:t>forex</w:t>
+            </w:r>
+            <w:r>
+              <w:t xml:space="preserve"> </w:t>
+            </w:r>
+            <w:r>
+              <w:t>rates</w:t>
+            </w:r>
+          </w:p>
+          <w:p>
+            <w:pPr>
+              <w:pStyle w:val="TableContents"/>
+              <w:numPr>
+                <w:ilvl w:val="0"/>
+                <w:numId w:val="2"/>
+              </w:numPr>
+              <w:snapToGrid w:val="0"/>
+            </w:pPr>
+            <w:r>
+              <w:t>Monetization:</w:t>
+            </w:r>
+            <w:r>
+              <w:t xml:space="preserve"> </w:t>
+            </w:r>
+            <w:r>
+              <w:t>Display banner ads</w:t>
             </w:r>
             <w:bookmarkStart w:id="0" w:name="_GoBack"/>
             <w:bookmarkEnd w:id="0"/>
@@ -261,18 +375,6 @@
           <w:bCs/>
         </w:rPr>
         <w:t>Similar Apps</w:t>
-      </w:r>
-    </w:p>
-    <w:p>
-      <w:pPr>
-        <w:jc w:val="both"/>
-      </w:pPr>
-      <w:r>
-        <w:rPr>
-          <w:i/>
-          <w:iCs/>
-        </w:rPr>
-        <w:t>List down existing apps on Play store/Appstore similar to your project functionality</w:t>
       </w:r>
     </w:p>
     <w:tbl>
@@ -439,7 +541,7 @@
               <w:spacing w:line="100" w:lineRule="atLeast"/>
               <w:jc w:val="center"/>
             </w:pPr>
-            <w:hyperlink r:id="rId4" w:history="1">
+            <w:hyperlink r:id="rId5" w:history="1">
               <w:r>
                 <w:rPr>
                   <w:rStyle w:val="Hyperlink"/>
@@ -533,7 +635,7 @@
               <w:spacing w:line="100" w:lineRule="atLeast"/>
               <w:jc w:val="center"/>
             </w:pPr>
-            <w:hyperlink r:id="rId5" w:history="1">
+            <w:hyperlink r:id="rId6" w:history="1">
               <w:r>
                 <w:rPr>
                   <w:rStyle w:val="Hyperlink"/>
@@ -627,7 +729,7 @@
               <w:spacing w:line="100" w:lineRule="atLeast"/>
               <w:jc w:val="center"/>
             </w:pPr>
-            <w:hyperlink r:id="rId6" w:history="1">
+            <w:hyperlink r:id="rId7" w:history="1">
               <w:r>
                 <w:rPr>
                   <w:rStyle w:val="Hyperlink"/>
@@ -676,6 +778,24 @@
     </w:p>
     <w:p>
       <w:pPr>
+        <w:widowControl/>
+        <w:suppressAutoHyphens w:val="0"/>
+        <w:spacing w:after="160" w:line="259" w:lineRule="auto"/>
+        <w:rPr>
+          <w:b/>
+          <w:bCs/>
+        </w:rPr>
+      </w:pPr>
+      <w:r>
+        <w:rPr>
+          <w:b/>
+          <w:bCs/>
+        </w:rPr>
+        <w:br w:type="page"/>
+      </w:r>
+    </w:p>
+    <w:p>
+      <w:pPr>
         <w:jc w:val="both"/>
         <w:rPr>
           <w:i/>
@@ -687,6 +807,7 @@
           <w:b/>
           <w:bCs/>
         </w:rPr>
+        <w:lastRenderedPageBreak/>
         <w:t>Appendix – Mockups</w:t>
       </w:r>
     </w:p>
@@ -727,6 +848,195 @@
     </w:sectPr>
   </w:body>
 </w:document>
+</file>
+
+<file path=word/numbering.xml><?xml version="1.0" encoding="utf-8"?>
+<w:numbering xmlns:wpc="http://schemas.microsoft.com/office/word/2010/wordprocessingCanvas" xmlns:cx="http://schemas.microsoft.com/office/drawing/2014/chartex" xmlns:cx1="http://schemas.microsoft.com/office/drawing/2015/9/8/chartex" xmlns:cx2="http://schemas.microsoft.com/office/drawing/2015/10/21/chartex" xmlns:cx3="http://schemas.microsoft.com/office/drawing/2016/5/9/chartex" xmlns:cx4="http://schemas.microsoft.com/office/drawing/2016/5/10/chartex" xmlns:cx5="http://schemas.microsoft.com/office/drawing/2016/5/11/chartex" xmlns:cx6="http://schemas.microsoft.com/office/drawing/2016/5/12/chartex" xmlns:cx7="http://schemas.microsoft.com/office/drawing/2016/5/13/chartex" xmlns:cx8="http://schemas.microsoft.com/office/drawing/2016/5/14/chartex" xmlns:mc="http://schemas.openxmlformats.org/markup-compatibility/2006" xmlns:aink="http://schemas.microsoft.com/office/drawing/2016/ink" xmlns:am3d="http://schemas.microsoft.com/office/drawing/2017/model3d" xmlns:o="urn:schemas-microsoft-com:office:office" xmlns:r="http://schemas.openxmlformats.org/officeDocument/2006/relationships" xmlns:m="http://schemas.openxmlformats.org/officeDocument/2006/math" xmlns:v="urn:schemas-microsoft-com:vml" xmlns:wp14="http://schemas.microsoft.com/office/word/2010/wordprocessingDrawing" xmlns:wp="http://schemas.openxmlformats.org/drawingml/2006/wordprocessingDrawing" xmlns:w10="urn:schemas-microsoft-com:office:word" xmlns:w="http://schemas.openxmlformats.org/wordprocessingml/2006/main" xmlns:w14="http://schemas.microsoft.com/office/word/2010/wordml" xmlns:w15="http://schemas.microsoft.com/office/word/2012/wordml" xmlns:w16cid="http://schemas.microsoft.com/office/word/2016/wordml/cid" xmlns:w16se="http://schemas.microsoft.com/office/word/2015/wordml/symex" xmlns:wpg="http://schemas.microsoft.com/office/word/2010/wordprocessingGroup" xmlns:wpi="http://schemas.microsoft.com/office/word/2010/wordprocessingInk" xmlns:wne="http://schemas.microsoft.com/office/word/2006/wordml" xmlns:wps="http://schemas.microsoft.com/office/word/2010/wordprocessingShape" mc:Ignorable="w14 w15 w16se w16cid wp14">
+  <w:abstractNum w:abstractNumId="0" w15:restartNumberingAfterBreak="0">
+    <w:nsid w:val="039935B2"/>
+    <w:multiLevelType w:val="hybridMultilevel"/>
+    <w:tmpl w:val="4BE4F35C"/>
+    <w:lvl w:ilvl="0" w:tplc="0409000F">
+      <w:start w:val="1"/>
+      <w:numFmt w:val="decimal"/>
+      <w:lvlText w:val="%1."/>
+      <w:lvlJc w:val="left"/>
+      <w:pPr>
+        <w:ind w:left="720" w:hanging="360"/>
+      </w:pPr>
+      <w:rPr>
+        <w:rFonts w:hint="default"/>
+      </w:rPr>
+    </w:lvl>
+    <w:lvl w:ilvl="1" w:tplc="04090019" w:tentative="1">
+      <w:start w:val="1"/>
+      <w:numFmt w:val="lowerLetter"/>
+      <w:lvlText w:val="%2."/>
+      <w:lvlJc w:val="left"/>
+      <w:pPr>
+        <w:ind w:left="1440" w:hanging="360"/>
+      </w:pPr>
+    </w:lvl>
+    <w:lvl w:ilvl="2" w:tplc="0409001B" w:tentative="1">
+      <w:start w:val="1"/>
+      <w:numFmt w:val="lowerRoman"/>
+      <w:lvlText w:val="%3."/>
+      <w:lvlJc w:val="right"/>
+      <w:pPr>
+        <w:ind w:left="2160" w:hanging="180"/>
+      </w:pPr>
+    </w:lvl>
+    <w:lvl w:ilvl="3" w:tplc="0409000F" w:tentative="1">
+      <w:start w:val="1"/>
+      <w:numFmt w:val="decimal"/>
+      <w:lvlText w:val="%4."/>
+      <w:lvlJc w:val="left"/>
+      <w:pPr>
+        <w:ind w:left="2880" w:hanging="360"/>
+      </w:pPr>
+    </w:lvl>
+    <w:lvl w:ilvl="4" w:tplc="04090019" w:tentative="1">
+      <w:start w:val="1"/>
+      <w:numFmt w:val="lowerLetter"/>
+      <w:lvlText w:val="%5."/>
+      <w:lvlJc w:val="left"/>
+      <w:pPr>
+        <w:ind w:left="3600" w:hanging="360"/>
+      </w:pPr>
+    </w:lvl>
+    <w:lvl w:ilvl="5" w:tplc="0409001B" w:tentative="1">
+      <w:start w:val="1"/>
+      <w:numFmt w:val="lowerRoman"/>
+      <w:lvlText w:val="%6."/>
+      <w:lvlJc w:val="right"/>
+      <w:pPr>
+        <w:ind w:left="4320" w:hanging="180"/>
+      </w:pPr>
+    </w:lvl>
+    <w:lvl w:ilvl="6" w:tplc="0409000F" w:tentative="1">
+      <w:start w:val="1"/>
+      <w:numFmt w:val="decimal"/>
+      <w:lvlText w:val="%7."/>
+      <w:lvlJc w:val="left"/>
+      <w:pPr>
+        <w:ind w:left="5040" w:hanging="360"/>
+      </w:pPr>
+    </w:lvl>
+    <w:lvl w:ilvl="7" w:tplc="04090019" w:tentative="1">
+      <w:start w:val="1"/>
+      <w:numFmt w:val="lowerLetter"/>
+      <w:lvlText w:val="%8."/>
+      <w:lvlJc w:val="left"/>
+      <w:pPr>
+        <w:ind w:left="5760" w:hanging="360"/>
+      </w:pPr>
+    </w:lvl>
+    <w:lvl w:ilvl="8" w:tplc="0409001B" w:tentative="1">
+      <w:start w:val="1"/>
+      <w:numFmt w:val="lowerRoman"/>
+      <w:lvlText w:val="%9."/>
+      <w:lvlJc w:val="right"/>
+      <w:pPr>
+        <w:ind w:left="6480" w:hanging="180"/>
+      </w:pPr>
+    </w:lvl>
+  </w:abstractNum>
+  <w:abstractNum w:abstractNumId="1" w15:restartNumberingAfterBreak="0">
+    <w:nsid w:val="25670E2F"/>
+    <w:multiLevelType w:val="hybridMultilevel"/>
+    <w:tmpl w:val="10ACDC28"/>
+    <w:lvl w:ilvl="0" w:tplc="0409000F">
+      <w:start w:val="1"/>
+      <w:numFmt w:val="decimal"/>
+      <w:lvlText w:val="%1."/>
+      <w:lvlJc w:val="left"/>
+      <w:pPr>
+        <w:ind w:left="720" w:hanging="360"/>
+      </w:pPr>
+      <w:rPr>
+        <w:rFonts w:hint="default"/>
+      </w:rPr>
+    </w:lvl>
+    <w:lvl w:ilvl="1" w:tplc="04090019" w:tentative="1">
+      <w:start w:val="1"/>
+      <w:numFmt w:val="lowerLetter"/>
+      <w:lvlText w:val="%2."/>
+      <w:lvlJc w:val="left"/>
+      <w:pPr>
+        <w:ind w:left="1440" w:hanging="360"/>
+      </w:pPr>
+    </w:lvl>
+    <w:lvl w:ilvl="2" w:tplc="0409001B" w:tentative="1">
+      <w:start w:val="1"/>
+      <w:numFmt w:val="lowerRoman"/>
+      <w:lvlText w:val="%3."/>
+      <w:lvlJc w:val="right"/>
+      <w:pPr>
+        <w:ind w:left="2160" w:hanging="180"/>
+      </w:pPr>
+    </w:lvl>
+    <w:lvl w:ilvl="3" w:tplc="0409000F" w:tentative="1">
+      <w:start w:val="1"/>
+      <w:numFmt w:val="decimal"/>
+      <w:lvlText w:val="%4."/>
+      <w:lvlJc w:val="left"/>
+      <w:pPr>
+        <w:ind w:left="2880" w:hanging="360"/>
+      </w:pPr>
+    </w:lvl>
+    <w:lvl w:ilvl="4" w:tplc="04090019" w:tentative="1">
+      <w:start w:val="1"/>
+      <w:numFmt w:val="lowerLetter"/>
+      <w:lvlText w:val="%5."/>
+      <w:lvlJc w:val="left"/>
+      <w:pPr>
+        <w:ind w:left="3600" w:hanging="360"/>
+      </w:pPr>
+    </w:lvl>
+    <w:lvl w:ilvl="5" w:tplc="0409001B" w:tentative="1">
+      <w:start w:val="1"/>
+      <w:numFmt w:val="lowerRoman"/>
+      <w:lvlText w:val="%6."/>
+      <w:lvlJc w:val="right"/>
+      <w:pPr>
+        <w:ind w:left="4320" w:hanging="180"/>
+      </w:pPr>
+    </w:lvl>
+    <w:lvl w:ilvl="6" w:tplc="0409000F" w:tentative="1">
+      <w:start w:val="1"/>
+      <w:numFmt w:val="decimal"/>
+      <w:lvlText w:val="%7."/>
+      <w:lvlJc w:val="left"/>
+      <w:pPr>
+        <w:ind w:left="5040" w:hanging="360"/>
+      </w:pPr>
+    </w:lvl>
+    <w:lvl w:ilvl="7" w:tplc="04090019" w:tentative="1">
+      <w:start w:val="1"/>
+      <w:numFmt w:val="lowerLetter"/>
+      <w:lvlText w:val="%8."/>
+      <w:lvlJc w:val="left"/>
+      <w:pPr>
+        <w:ind w:left="5760" w:hanging="360"/>
+      </w:pPr>
+    </w:lvl>
+    <w:lvl w:ilvl="8" w:tplc="0409001B" w:tentative="1">
+      <w:start w:val="1"/>
+      <w:numFmt w:val="lowerRoman"/>
+      <w:lvlText w:val="%9."/>
+      <w:lvlJc w:val="right"/>
+      <w:pPr>
+        <w:ind w:left="6480" w:hanging="180"/>
+      </w:pPr>
+    </w:lvl>
+  </w:abstractNum>
+  <w:num w:numId="1">
+    <w:abstractNumId w:val="1"/>
+  </w:num>
+  <w:num w:numId="2">
+    <w:abstractNumId w:val="0"/>
+  </w:num>
+</w:numbering>
 </file>
 
 <file path=word/styles.xml><?xml version="1.0" encoding="utf-8"?>
